--- a/Ricerche varie/ATmega328.docx
+++ b/Ricerche varie/ATmega328.docx
@@ -20,158 +20,12 @@
     </w:p>
     <w:p>
       <w:r>
-        <w:t>Caratteristiche dell'ATmega328</w:t>
-      </w:r>
-      <w:r>
-        <w:t>:</w:t>
-      </w:r>
-    </w:p>
-    <w:p>
-      <w:pPr>
-        <w:pStyle w:val="Paragrafoelenco"/>
-        <w:numPr>
-          <w:ilvl w:val="0"/>
-          <w:numId w:val="1"/>
-        </w:numPr>
-      </w:pPr>
-      <w:r>
-        <w:t>Architettura</w:t>
-      </w:r>
-      <w:r>
-        <w:tab/>
-        <w:t>8-bit AVR</w:t>
-      </w:r>
-    </w:p>
-    <w:p>
-      <w:pPr>
-        <w:pStyle w:val="Paragrafoelenco"/>
-        <w:numPr>
-          <w:ilvl w:val="0"/>
-          <w:numId w:val="1"/>
-        </w:numPr>
-      </w:pPr>
-      <w:r>
-        <w:t>Memoria Flash</w:t>
-      </w:r>
-      <w:r>
-        <w:tab/>
-        <w:t xml:space="preserve">32 KB </w:t>
-      </w:r>
-    </w:p>
-    <w:p>
-      <w:pPr>
-        <w:pStyle w:val="Paragrafoelenco"/>
-        <w:numPr>
-          <w:ilvl w:val="0"/>
-          <w:numId w:val="1"/>
-        </w:numPr>
-      </w:pPr>
-      <w:r>
-        <w:t>RAM</w:t>
-      </w:r>
-      <w:r>
-        <w:tab/>
-        <w:t>2 KB</w:t>
-      </w:r>
-    </w:p>
-    <w:p>
-      <w:pPr>
-        <w:pStyle w:val="Paragrafoelenco"/>
-        <w:numPr>
-          <w:ilvl w:val="0"/>
-          <w:numId w:val="1"/>
-        </w:numPr>
-      </w:pPr>
-      <w:r>
-        <w:t>EEPROM</w:t>
-      </w:r>
-      <w:r>
-        <w:tab/>
-        <w:t>1 KB</w:t>
-      </w:r>
-    </w:p>
-    <w:p>
-      <w:pPr>
-        <w:pStyle w:val="Paragrafoelenco"/>
-        <w:numPr>
-          <w:ilvl w:val="0"/>
-          <w:numId w:val="1"/>
-        </w:numPr>
-      </w:pPr>
-      <w:r>
-        <w:t>Velocità di Clock</w:t>
-      </w:r>
-      <w:r>
-        <w:tab/>
-        <w:t>16 MHz</w:t>
-      </w:r>
-    </w:p>
-    <w:p>
-      <w:pPr>
-        <w:pStyle w:val="Paragrafoelenco"/>
-        <w:numPr>
-          <w:ilvl w:val="0"/>
-          <w:numId w:val="1"/>
-        </w:numPr>
-      </w:pPr>
-      <w:r>
-        <w:t>Tensione Operativa</w:t>
-      </w:r>
-      <w:r>
-        <w:tab/>
-        <w:t>1.8V a 5.5V</w:t>
-      </w:r>
-    </w:p>
-    <w:p>
-      <w:pPr>
-        <w:pStyle w:val="Paragrafoelenco"/>
-        <w:numPr>
-          <w:ilvl w:val="0"/>
-          <w:numId w:val="1"/>
-        </w:numPr>
-      </w:pPr>
-      <w:r>
-        <w:t>Pin I/O Digitali</w:t>
-      </w:r>
-      <w:r>
-        <w:tab/>
-        <w:t>23 (inclusi 6 uscite PWM)</w:t>
-      </w:r>
-    </w:p>
-    <w:p>
-      <w:pPr>
-        <w:pStyle w:val="Paragrafoelenco"/>
-        <w:numPr>
-          <w:ilvl w:val="0"/>
-          <w:numId w:val="1"/>
-        </w:numPr>
-      </w:pPr>
-      <w:r>
-        <w:t>Pin di Input Analogico</w:t>
-      </w:r>
-      <w:r>
-        <w:tab/>
-        <w:t>6 (ADC a 10 bit)</w:t>
+        <w:t>L’ATmega328 è un microcontrollore che può essere programmato per controllare dispositivi e svolgere compiti automatici.</w:t>
       </w:r>
     </w:p>
     <w:p>
       <w:r>
-        <w:t>L'ATmega328 supporta vari</w:t>
-      </w:r>
-      <w:r>
-        <w:t xml:space="preserve">e </w:t>
-      </w:r>
-      <w:r>
-        <w:t>interfacc</w:t>
-      </w:r>
-      <w:r>
-        <w:t>e</w:t>
-      </w:r>
-      <w:r>
-        <w:t xml:space="preserve"> </w:t>
-      </w:r>
-      <w:r>
-        <w:t>come:</w:t>
+        <w:t>Cosa fa:</w:t>
       </w:r>
     </w:p>
     <w:p>
@@ -179,11 +33,19 @@
         <w:pStyle w:val="Paragrafoelenco"/>
         <w:numPr>
           <w:ilvl w:val="0"/>
-          <w:numId w:val="1"/>
+          <w:numId w:val="2"/>
         </w:numPr>
       </w:pPr>
       <w:r>
-        <w:t>UART</w:t>
+        <w:t xml:space="preserve">Esegue programmi: tu scrivi un codice (per esempio in C o con Arduino), lui lo legge e lo esegue passo </w:t>
+      </w:r>
+      <w:proofErr w:type="spellStart"/>
+      <w:r>
+        <w:t>passo</w:t>
+      </w:r>
+      <w:proofErr w:type="spellEnd"/>
+      <w:r>
+        <w:t>.</w:t>
       </w:r>
     </w:p>
     <w:p>
@@ -191,11 +53,11 @@
         <w:pStyle w:val="Paragrafoelenco"/>
         <w:numPr>
           <w:ilvl w:val="0"/>
-          <w:numId w:val="1"/>
+          <w:numId w:val="2"/>
         </w:numPr>
       </w:pPr>
       <w:r>
-        <w:t xml:space="preserve">SPI </w:t>
+        <w:t>Legge segnali: può ricevere informazioni da sensori (temperatura, luce, pulsanti…).</w:t>
       </w:r>
     </w:p>
     <w:p>
@@ -203,15 +65,31 @@
         <w:pStyle w:val="Paragrafoelenco"/>
         <w:numPr>
           <w:ilvl w:val="0"/>
-          <w:numId w:val="1"/>
+          <w:numId w:val="2"/>
         </w:numPr>
       </w:pPr>
       <w:r>
-        <w:t>I2C</w:t>
+        <w:t>P</w:t>
+      </w:r>
+      <w:r>
+        <w:t>uò accendere LED, muovere servomotori, pilotare relè, ecc.</w:t>
       </w:r>
     </w:p>
     <w:p>
+      <w:pPr>
+        <w:pStyle w:val="Paragrafoelenco"/>
+        <w:numPr>
+          <w:ilvl w:val="0"/>
+          <w:numId w:val="2"/>
+        </w:numPr>
+      </w:pPr>
       <w:r>
+        <w:t>Elabora dati: fa calcoli e prende decisioni in base al programma che gli hai caricato.</w:t>
+      </w:r>
+      <w:r>
+        <w:rPr>
+          <w:noProof/>
+        </w:rPr>
         <w:drawing>
           <wp:anchor distT="0" distB="0" distL="114300" distR="114300" simplePos="0" relativeHeight="251658240" behindDoc="1" locked="0" layoutInCell="1" allowOverlap="1" wp14:anchorId="4FFC2B64" wp14:editId="1A93DD16">
             <wp:simplePos x="0" y="0"/>
@@ -262,9 +140,6 @@
           </wp:anchor>
         </w:drawing>
       </w:r>
-      <w:r>
-        <w:t>Ha timer integrati, che possono essere utilizzati per generare segnali PWM o per cronometrare eventi.</w:t>
-      </w:r>
     </w:p>
     <w:sectPr>
       <w:pgSz w:w="11906" w:h="16838"/>
@@ -279,6 +154,118 @@
 <file path=word/numbering.xml><?xml version="1.0" encoding="utf-8"?>
 <w:numbering xmlns:wpc="http://schemas.microsoft.com/office/word/2010/wordprocessingCanvas" xmlns:cx="http://schemas.microsoft.com/office/drawing/2014/chartex" xmlns:cx1="http://schemas.microsoft.com/office/drawing/2015/9/8/chartex" xmlns:cx2="http://schemas.microsoft.com/office/drawing/2015/10/21/chartex" xmlns:cx3="http://schemas.microsoft.com/office/drawing/2016/5/9/chartex" xmlns:cx4="http://schemas.microsoft.com/office/drawing/2016/5/10/chartex" xmlns:cx5="http://schemas.microsoft.com/office/drawing/2016/5/11/chartex" xmlns:cx6="http://schemas.microsoft.com/office/drawing/2016/5/12/chartex" xmlns:cx7="http://schemas.microsoft.com/office/drawing/2016/5/13/chartex" xmlns:cx8="http://schemas.microsoft.com/office/drawing/2016/5/14/chartex" xmlns:mc="http://schemas.openxmlformats.org/markup-compatibility/2006" xmlns:aink="http://schemas.microsoft.com/office/drawing/2016/ink" xmlns:am3d="http://schemas.microsoft.com/office/drawing/2017/model3d" xmlns:o="urn:schemas-microsoft-com:office:office" xmlns:oel="http://schemas.microsoft.com/office/2019/extlst" xmlns:r="http://schemas.openxmlformats.org/officeDocument/2006/relationships" xmlns:m="http://schemas.openxmlformats.org/officeDocument/2006/math" xmlns:v="urn:schemas-microsoft-com:vml" xmlns:wp14="http://schemas.microsoft.com/office/word/2010/wordprocessingDrawing" xmlns:wp="http://schemas.openxmlformats.org/drawingml/2006/wordprocessingDrawing" xmlns:w10="urn:schemas-microsoft-com:office:word" xmlns:w="http://schemas.openxmlformats.org/wordprocessingml/2006/main" xmlns:w14="http://schemas.microsoft.com/office/word/2010/wordml" xmlns:w15="http://schemas.microsoft.com/office/word/2012/wordml" xmlns:w16cex="http://schemas.microsoft.com/office/word/2018/wordml/cex" xmlns:w16cid="http://schemas.microsoft.com/office/word/2016/wordml/cid" xmlns:w16="http://schemas.microsoft.com/office/word/2018/wordml" xmlns:w16du="http://schemas.microsoft.com/office/word/2023/wordml/word16du" xmlns:w16sdtdh="http://schemas.microsoft.com/office/word/2020/wordml/sdtdatahash" xmlns:w16se="http://schemas.microsoft.com/office/word/2015/wordml/symex" xmlns:wpg="http://schemas.microsoft.com/office/word/2010/wordprocessingGroup" xmlns:wpi="http://schemas.microsoft.com/office/word/2010/wordprocessingInk" xmlns:wne="http://schemas.microsoft.com/office/word/2006/wordml" xmlns:wps="http://schemas.microsoft.com/office/word/2010/wordprocessingShape" mc:Ignorable="w14 w15 w16se w16cid w16 w16cex w16sdtdh w16du wp14">
   <w:abstractNum w:abstractNumId="0" w15:restartNumberingAfterBreak="0">
+    <w:nsid w:val="33200678"/>
+    <w:multiLevelType w:val="hybridMultilevel"/>
+    <w:tmpl w:val="B240C40E"/>
+    <w:lvl w:ilvl="0" w:tplc="94B0ACEE">
+      <w:numFmt w:val="bullet"/>
+      <w:lvlText w:val="-"/>
+      <w:lvlJc w:val="left"/>
+      <w:pPr>
+        <w:ind w:left="720" w:hanging="360"/>
+      </w:pPr>
+      <w:rPr>
+        <w:rFonts w:ascii="Segoe UI Emoji" w:eastAsiaTheme="minorHAnsi" w:hAnsi="Segoe UI Emoji" w:cs="Segoe UI Emoji" w:hint="default"/>
+      </w:rPr>
+    </w:lvl>
+    <w:lvl w:ilvl="1" w:tplc="04100003" w:tentative="1">
+      <w:start w:val="1"/>
+      <w:numFmt w:val="bullet"/>
+      <w:lvlText w:val="o"/>
+      <w:lvlJc w:val="left"/>
+      <w:pPr>
+        <w:ind w:left="1440" w:hanging="360"/>
+      </w:pPr>
+      <w:rPr>
+        <w:rFonts w:ascii="Courier New" w:hAnsi="Courier New" w:cs="Courier New" w:hint="default"/>
+      </w:rPr>
+    </w:lvl>
+    <w:lvl w:ilvl="2" w:tplc="04100005" w:tentative="1">
+      <w:start w:val="1"/>
+      <w:numFmt w:val="bullet"/>
+      <w:lvlText w:val=""/>
+      <w:lvlJc w:val="left"/>
+      <w:pPr>
+        <w:ind w:left="2160" w:hanging="360"/>
+      </w:pPr>
+      <w:rPr>
+        <w:rFonts w:ascii="Wingdings" w:hAnsi="Wingdings" w:hint="default"/>
+      </w:rPr>
+    </w:lvl>
+    <w:lvl w:ilvl="3" w:tplc="04100001" w:tentative="1">
+      <w:start w:val="1"/>
+      <w:numFmt w:val="bullet"/>
+      <w:lvlText w:val=""/>
+      <w:lvlJc w:val="left"/>
+      <w:pPr>
+        <w:ind w:left="2880" w:hanging="360"/>
+      </w:pPr>
+      <w:rPr>
+        <w:rFonts w:ascii="Symbol" w:hAnsi="Symbol" w:hint="default"/>
+      </w:rPr>
+    </w:lvl>
+    <w:lvl w:ilvl="4" w:tplc="04100003" w:tentative="1">
+      <w:start w:val="1"/>
+      <w:numFmt w:val="bullet"/>
+      <w:lvlText w:val="o"/>
+      <w:lvlJc w:val="left"/>
+      <w:pPr>
+        <w:ind w:left="3600" w:hanging="360"/>
+      </w:pPr>
+      <w:rPr>
+        <w:rFonts w:ascii="Courier New" w:hAnsi="Courier New" w:cs="Courier New" w:hint="default"/>
+      </w:rPr>
+    </w:lvl>
+    <w:lvl w:ilvl="5" w:tplc="04100005" w:tentative="1">
+      <w:start w:val="1"/>
+      <w:numFmt w:val="bullet"/>
+      <w:lvlText w:val=""/>
+      <w:lvlJc w:val="left"/>
+      <w:pPr>
+        <w:ind w:left="4320" w:hanging="360"/>
+      </w:pPr>
+      <w:rPr>
+        <w:rFonts w:ascii="Wingdings" w:hAnsi="Wingdings" w:hint="default"/>
+      </w:rPr>
+    </w:lvl>
+    <w:lvl w:ilvl="6" w:tplc="04100001" w:tentative="1">
+      <w:start w:val="1"/>
+      <w:numFmt w:val="bullet"/>
+      <w:lvlText w:val=""/>
+      <w:lvlJc w:val="left"/>
+      <w:pPr>
+        <w:ind w:left="5040" w:hanging="360"/>
+      </w:pPr>
+      <w:rPr>
+        <w:rFonts w:ascii="Symbol" w:hAnsi="Symbol" w:hint="default"/>
+      </w:rPr>
+    </w:lvl>
+    <w:lvl w:ilvl="7" w:tplc="04100003" w:tentative="1">
+      <w:start w:val="1"/>
+      <w:numFmt w:val="bullet"/>
+      <w:lvlText w:val="o"/>
+      <w:lvlJc w:val="left"/>
+      <w:pPr>
+        <w:ind w:left="5760" w:hanging="360"/>
+      </w:pPr>
+      <w:rPr>
+        <w:rFonts w:ascii="Courier New" w:hAnsi="Courier New" w:cs="Courier New" w:hint="default"/>
+      </w:rPr>
+    </w:lvl>
+    <w:lvl w:ilvl="8" w:tplc="04100005" w:tentative="1">
+      <w:start w:val="1"/>
+      <w:numFmt w:val="bullet"/>
+      <w:lvlText w:val=""/>
+      <w:lvlJc w:val="left"/>
+      <w:pPr>
+        <w:ind w:left="6480" w:hanging="360"/>
+      </w:pPr>
+      <w:rPr>
+        <w:rFonts w:ascii="Wingdings" w:hAnsi="Wingdings" w:hint="default"/>
+      </w:rPr>
+    </w:lvl>
+  </w:abstractNum>
+  <w:abstractNum w:abstractNumId="1" w15:restartNumberingAfterBreak="0">
     <w:nsid w:val="6AFA38A7"/>
     <w:multiLevelType w:val="hybridMultilevel"/>
     <w:tmpl w:val="87F2EBD4"/>
@@ -391,6 +378,9 @@
     </w:lvl>
   </w:abstractNum>
   <w:num w:numId="1" w16cid:durableId="1987970047">
+    <w:abstractNumId w:val="1"/>
+  </w:num>
+  <w:num w:numId="2" w16cid:durableId="601883522">
     <w:abstractNumId w:val="0"/>
   </w:num>
 </w:numbering>
